--- a/public/assets/global/template/templatecuwithmemo.docx
+++ b/public/assets/global/template/templatecuwithmemo.docx
@@ -108,6 +108,7 @@
           <w:rFonts w:ascii="TH SarabunIT๙" w:hAnsi="TH SarabunIT๙" w:cs="TH SarabunIT๙"/>
           <w:sz w:val="16"/>
           <w:szCs w:val="16"/>
+          <w:cs/>
         </w:rPr>
       </w:pPr>
     </w:p>
@@ -324,16 +325,120 @@
         <w:rPr>
           <w:rFonts w:ascii="TH SarabunIT๙" w:hAnsi="TH SarabunIT๙" w:cs="TH SarabunIT๙"/>
         </w:rPr>
-        <w:t>${</w:t>
-      </w:r>
-      <w:proofErr w:type="spellStart"/>
-      <w:r>
-        <w:rPr>
-          <w:rFonts w:ascii="TH SarabunIT๙" w:hAnsi="TH SarabunIT๙" w:cs="TH SarabunIT๙"/>
-        </w:rPr>
-        <w:t>FormReqSponser</w:t>
-      </w:r>
-      <w:proofErr w:type="spellEnd"/>
+        <w:t>${FormReqSponser}</w:t>
+      </w:r>
+      <w:r>
+        <w:rPr>
+          <w:rFonts w:ascii="TH SarabunIT๙" w:hAnsi="TH SarabunIT๙" w:cs="TH SarabunIT๙"/>
+          <w:cs/>
+        </w:rPr>
+        <w:t xml:space="preserve"> เพื่อใช้เป็นงบประมาณในโครงการ “</w:t>
+      </w:r>
+      <w:r>
+        <w:rPr>
+          <w:rFonts w:ascii="TH SarabunIT๙" w:hAnsi="TH SarabunIT๙" w:cs="TH SarabunIT๙"/>
+          <w:spacing w:val="-8"/>
+        </w:rPr>
+        <w:t>${FormReqTopic}</w:t>
+      </w:r>
+      <w:r>
+        <w:rPr>
+          <w:rFonts w:ascii="TH SarabunIT๙" w:hAnsi="TH SarabunIT๙" w:cs="TH SarabunIT๙"/>
+          <w:cs/>
+        </w:rPr>
+        <w:t xml:space="preserve">” เป็นจำนวนเงิน </w:t>
+      </w:r>
+      <w:r>
+        <w:rPr>
+          <w:rFonts w:ascii="TH SarabunIT๙" w:hAnsi="TH SarabunIT๙" w:cs="TH SarabunIT๙"/>
+        </w:rPr>
+        <w:t>${FormReqBudgetScholarship}</w:t>
+      </w:r>
+      <w:r>
+        <w:rPr>
+          <w:rFonts w:ascii="TH SarabunIT๙" w:hAnsi="TH SarabunIT๙" w:cs="TH SarabunIT๙"/>
+          <w:cs/>
+        </w:rPr>
+        <w:t xml:space="preserve"> บาท (</w:t>
+      </w:r>
+      <w:r>
+        <w:rPr>
+          <w:rFonts w:ascii="TH SarabunIT๙" w:hAnsi="TH SarabunIT๙" w:cs="TH SarabunIT๙"/>
+        </w:rPr>
+        <w:t>${FormReqBudgetScholarshipText}</w:t>
+      </w:r>
+      <w:r>
+        <w:rPr>
+          <w:rFonts w:ascii="TH SarabunIT๙" w:hAnsi="TH SarabunIT๙" w:cs="TH SarabunIT๙"/>
+          <w:cs/>
+        </w:rPr>
+        <w:t xml:space="preserve">บาทถ้วน) โดยมีระยะเวลาของการวิจัย </w:t>
+      </w:r>
+      <w:r>
+        <w:rPr>
+          <w:rFonts w:ascii="TH SarabunIT๙" w:hAnsi="TH SarabunIT๙" w:cs="TH SarabunIT๙"/>
+          <w:spacing w:val="-8"/>
+        </w:rPr>
+        <w:t>${DateDifYM}</w:t>
+      </w:r>
+      <w:r>
+        <w:rPr>
+          <w:rFonts w:ascii="TH SarabunIT๙" w:hAnsi="TH SarabunIT๙" w:cs="TH SarabunIT๙"/>
+          <w:cs/>
+        </w:rPr>
+        <w:t xml:space="preserve"> ทั้งนี้ตั้งแต่วันที่ </w:t>
+      </w:r>
+      <w:r>
+        <w:rPr>
+          <w:rFonts w:ascii="TH SarabunIT๙" w:hAnsi="TH SarabunIT๙" w:cs="TH SarabunIT๙"/>
+        </w:rPr>
+        <w:t>${FormReqStartDateScholarship}</w:t>
+      </w:r>
+      <w:r>
+        <w:rPr>
+          <w:rFonts w:ascii="TH SarabunIT๙" w:hAnsi="TH SarabunIT๙" w:cs="TH SarabunIT๙"/>
+          <w:cs/>
+        </w:rPr>
+        <w:t xml:space="preserve"> – วันที่ </w:t>
+      </w:r>
+      <w:r>
+        <w:rPr>
+          <w:rFonts w:ascii="TH SarabunIT๙" w:hAnsi="TH SarabunIT๙" w:cs="TH SarabunIT๙"/>
+        </w:rPr>
+        <w:t>${FormReqEndDateScholarship}</w:t>
+      </w:r>
+      <w:r>
+        <w:rPr>
+          <w:rFonts w:ascii="TH SarabunIT๙" w:hAnsi="TH SarabunIT๙" w:cs="TH SarabunIT๙"/>
+          <w:cs/>
+        </w:rPr>
+        <w:t xml:space="preserve"> และได้ผ่านความเห็นชอบจาก คณะกรรมการบริหารประจำคณะแพทยศาสตร์ ครั้ง </w:t>
+      </w:r>
+      <w:r>
+        <w:rPr>
+          <w:rFonts w:ascii="TH SarabunIT๙" w:hAnsi="TH SarabunIT๙" w:cs="TH SarabunIT๙"/>
+        </w:rPr>
+        <w:t>${FormReqMemoRound}</w:t>
+      </w:r>
+      <w:r>
+        <w:rPr>
+          <w:rFonts w:ascii="TH SarabunIT๙" w:hAnsi="TH SarabunIT๙" w:cs="TH SarabunIT๙"/>
+          <w:cs/>
+        </w:rPr>
+        <w:t xml:space="preserve"> เมื่อวันที่</w:t>
+      </w:r>
+      <w:r>
+        <w:rPr>
+          <w:rFonts w:ascii="TH SarabunIT๙" w:hAnsi="TH SarabunIT๙" w:cs="TH SarabunIT๙"/>
+        </w:rPr>
+        <w:t xml:space="preserve"> ${</w:t>
+      </w:r>
+      <w:r>
+        <w:rPr>
+          <w:rFonts w:ascii="TH SarabunIT๙" w:hAnsi="TH SarabunIT๙" w:cs="TH SarabunIT๙"/>
+        </w:rPr>
+        <w:t>FormReqMemoDate</w:t>
+      </w:r>
       <w:r>
         <w:rPr>
           <w:rFonts w:ascii="TH SarabunIT๙" w:hAnsi="TH SarabunIT๙" w:cs="TH SarabunIT๙"/>
@@ -345,249 +450,13 @@
           <w:rFonts w:ascii="TH SarabunIT๙" w:hAnsi="TH SarabunIT๙" w:cs="TH SarabunIT๙"/>
           <w:cs/>
         </w:rPr>
-        <w:t xml:space="preserve"> เพื่อใช้เป็นงบประมาณในโครงการ “</w:t>
-      </w:r>
-      <w:r>
-        <w:rPr>
-          <w:rFonts w:ascii="TH SarabunIT๙" w:hAnsi="TH SarabunIT๙" w:cs="TH SarabunIT๙"/>
-          <w:spacing w:val="-8"/>
-        </w:rPr>
-        <w:t>${</w:t>
-      </w:r>
-      <w:proofErr w:type="spellStart"/>
-      <w:r>
-        <w:rPr>
-          <w:rFonts w:ascii="TH SarabunIT๙" w:hAnsi="TH SarabunIT๙" w:cs="TH SarabunIT๙"/>
-          <w:spacing w:val="-8"/>
-        </w:rPr>
-        <w:t>FormReqTopic</w:t>
-      </w:r>
-      <w:proofErr w:type="spellEnd"/>
-      <w:r>
-        <w:rPr>
-          <w:rFonts w:ascii="TH SarabunIT๙" w:hAnsi="TH SarabunIT๙" w:cs="TH SarabunIT๙"/>
-          <w:spacing w:val="-8"/>
-        </w:rPr>
-        <w:t>}</w:t>
-      </w:r>
-      <w:r>
-        <w:rPr>
-          <w:rFonts w:ascii="TH SarabunIT๙" w:hAnsi="TH SarabunIT๙" w:cs="TH SarabunIT๙"/>
-          <w:cs/>
-        </w:rPr>
-        <w:t xml:space="preserve">” เป็นจำนวนเงิน </w:t>
-      </w:r>
-      <w:r>
-        <w:rPr>
-          <w:rFonts w:ascii="TH SarabunIT๙" w:hAnsi="TH SarabunIT๙" w:cs="TH SarabunIT๙"/>
-        </w:rPr>
-        <w:t>${</w:t>
-      </w:r>
-      <w:proofErr w:type="spellStart"/>
-      <w:r>
-        <w:rPr>
-          <w:rFonts w:ascii="TH SarabunIT๙" w:hAnsi="TH SarabunIT๙" w:cs="TH SarabunIT๙"/>
-        </w:rPr>
-        <w:t>FormReqBudgetScholarship</w:t>
-      </w:r>
-      <w:proofErr w:type="spellEnd"/>
-      <w:r>
-        <w:rPr>
-          <w:rFonts w:ascii="TH SarabunIT๙" w:hAnsi="TH SarabunIT๙" w:cs="TH SarabunIT๙"/>
-        </w:rPr>
-        <w:t>}</w:t>
-      </w:r>
-      <w:r>
-        <w:rPr>
-          <w:rFonts w:ascii="TH SarabunIT๙" w:hAnsi="TH SarabunIT๙" w:cs="TH SarabunIT๙"/>
-          <w:cs/>
-        </w:rPr>
-        <w:t xml:space="preserve"> บาท (</w:t>
-      </w:r>
-      <w:r>
-        <w:rPr>
-          <w:rFonts w:ascii="TH SarabunIT๙" w:hAnsi="TH SarabunIT๙" w:cs="TH SarabunIT๙"/>
-        </w:rPr>
-        <w:t>${</w:t>
-      </w:r>
-      <w:proofErr w:type="spellStart"/>
-      <w:r>
-        <w:rPr>
-          <w:rFonts w:ascii="TH SarabunIT๙" w:hAnsi="TH SarabunIT๙" w:cs="TH SarabunIT๙"/>
-        </w:rPr>
-        <w:t>FormReqBudgetScholarshipText</w:t>
-      </w:r>
-      <w:proofErr w:type="spellEnd"/>
-      <w:r>
-        <w:rPr>
-          <w:rFonts w:ascii="TH SarabunIT๙" w:hAnsi="TH SarabunIT๙" w:cs="TH SarabunIT๙"/>
-        </w:rPr>
-        <w:t>}</w:t>
-      </w:r>
-      <w:r>
-        <w:rPr>
-          <w:rFonts w:ascii="TH SarabunIT๙" w:hAnsi="TH SarabunIT๙" w:cs="TH SarabunIT๙"/>
-          <w:cs/>
-        </w:rPr>
-        <w:t xml:space="preserve">บาทถ้วน) โดยมีระยะเวลาของการวิจัย </w:t>
-      </w:r>
-      <w:r>
-        <w:rPr>
-          <w:rFonts w:ascii="TH SarabunIT๙" w:hAnsi="TH SarabunIT๙" w:cs="TH SarabunIT๙"/>
-          <w:spacing w:val="-8"/>
-        </w:rPr>
-        <w:t>${</w:t>
-      </w:r>
-      <w:proofErr w:type="spellStart"/>
-      <w:r>
-        <w:rPr>
-          <w:rFonts w:ascii="TH SarabunIT๙" w:hAnsi="TH SarabunIT๙" w:cs="TH SarabunIT๙"/>
-          <w:spacing w:val="-8"/>
-        </w:rPr>
-        <w:t>DateDifYM</w:t>
-      </w:r>
-      <w:proofErr w:type="spellEnd"/>
-      <w:r>
-        <w:rPr>
-          <w:rFonts w:ascii="TH SarabunIT๙" w:hAnsi="TH SarabunIT๙" w:cs="TH SarabunIT๙"/>
-          <w:spacing w:val="-8"/>
-        </w:rPr>
-        <w:t>}</w:t>
-      </w:r>
-      <w:r>
-        <w:rPr>
-          <w:rFonts w:ascii="TH SarabunIT๙" w:hAnsi="TH SarabunIT๙" w:cs="TH SarabunIT๙"/>
-          <w:cs/>
-        </w:rPr>
-        <w:t xml:space="preserve"> ทั้งนี้ตั้งแต่วันที่ </w:t>
-      </w:r>
-      <w:r>
-        <w:rPr>
-          <w:rFonts w:ascii="TH SarabunIT๙" w:hAnsi="TH SarabunIT๙" w:cs="TH SarabunIT๙"/>
-        </w:rPr>
-        <w:t>${</w:t>
-      </w:r>
-      <w:proofErr w:type="spellStart"/>
-      <w:r>
-        <w:rPr>
-          <w:rFonts w:ascii="TH SarabunIT๙" w:hAnsi="TH SarabunIT๙" w:cs="TH SarabunIT๙"/>
-        </w:rPr>
-        <w:t>FormReqStartDateScholarship</w:t>
-      </w:r>
-      <w:proofErr w:type="spellEnd"/>
-      <w:r>
-        <w:rPr>
-          <w:rFonts w:ascii="TH SarabunIT๙" w:hAnsi="TH SarabunIT๙" w:cs="TH SarabunIT๙"/>
-        </w:rPr>
-        <w:t>}</w:t>
-      </w:r>
-      <w:r>
-        <w:rPr>
-          <w:rFonts w:ascii="TH SarabunIT๙" w:hAnsi="TH SarabunIT๙" w:cs="TH SarabunIT๙"/>
-          <w:cs/>
-        </w:rPr>
-        <w:t xml:space="preserve"> – วันที่ </w:t>
-      </w:r>
-      <w:r>
-        <w:rPr>
-          <w:rFonts w:ascii="TH SarabunIT๙" w:hAnsi="TH SarabunIT๙" w:cs="TH SarabunIT๙"/>
-        </w:rPr>
-        <w:t>${</w:t>
-      </w:r>
-      <w:proofErr w:type="spellStart"/>
-      <w:r>
-        <w:rPr>
-          <w:rFonts w:ascii="TH SarabunIT๙" w:hAnsi="TH SarabunIT๙" w:cs="TH SarabunIT๙"/>
-        </w:rPr>
-        <w:t>FormReqEndDateScholarship</w:t>
-      </w:r>
-      <w:proofErr w:type="spellEnd"/>
-      <w:r>
-        <w:rPr>
-          <w:rFonts w:ascii="TH SarabunIT๙" w:hAnsi="TH SarabunIT๙" w:cs="TH SarabunIT๙"/>
-        </w:rPr>
-        <w:t>}</w:t>
-      </w:r>
-      <w:r>
-        <w:rPr>
-          <w:rFonts w:ascii="TH SarabunIT๙" w:hAnsi="TH SarabunIT๙" w:cs="TH SarabunIT๙"/>
-          <w:cs/>
-        </w:rPr>
-        <w:t xml:space="preserve"> และได้ผ่านความเห็นชอบจาก คณะกรรมการบริหารประจำคณะแพทยศาสตร์ ครั้ง </w:t>
-      </w:r>
-      <w:r>
-        <w:rPr>
-          <w:rFonts w:ascii="TH SarabunIT๙" w:hAnsi="TH SarabunIT๙" w:cs="TH SarabunIT๙"/>
-        </w:rPr>
-        <w:t>${</w:t>
-      </w:r>
-      <w:proofErr w:type="spellStart"/>
-      <w:r>
-        <w:rPr>
-          <w:rFonts w:ascii="TH SarabunIT๙" w:hAnsi="TH SarabunIT๙" w:cs="TH SarabunIT๙"/>
-        </w:rPr>
-        <w:t>FormReqMemoRound</w:t>
-      </w:r>
-      <w:proofErr w:type="spellEnd"/>
-      <w:r>
-        <w:rPr>
-          <w:rFonts w:ascii="TH SarabunIT๙" w:hAnsi="TH SarabunIT๙" w:cs="TH SarabunIT๙"/>
-        </w:rPr>
-        <w:t>}</w:t>
-      </w:r>
-      <w:r>
-        <w:rPr>
-          <w:rFonts w:ascii="TH SarabunIT๙" w:hAnsi="TH SarabunIT๙" w:cs="TH SarabunIT๙"/>
-          <w:cs/>
-        </w:rPr>
-        <w:t xml:space="preserve"> เมื่อวันที่</w:t>
-      </w:r>
-      <w:r>
-        <w:rPr>
-          <w:rFonts w:ascii="TH SarabunIT๙" w:hAnsi="TH SarabunIT๙" w:cs="TH SarabunIT๙"/>
-        </w:rPr>
-        <w:t xml:space="preserve"> ${</w:t>
-      </w:r>
-      <w:proofErr w:type="spellStart"/>
-      <w:r>
-        <w:rPr>
-          <w:rFonts w:ascii="TH SarabunIT๙" w:hAnsi="TH SarabunIT๙" w:cs="TH SarabunIT๙"/>
-        </w:rPr>
-        <w:t>FormReqMemoDate</w:t>
-      </w:r>
-      <w:proofErr w:type="spellEnd"/>
-      <w:r>
-        <w:rPr>
-          <w:rFonts w:ascii="TH SarabunIT๙" w:hAnsi="TH SarabunIT๙" w:cs="TH SarabunIT๙"/>
-        </w:rPr>
-        <w:t>}</w:t>
-      </w:r>
-      <w:r>
-        <w:rPr>
-          <w:rFonts w:ascii="TH SarabunIT๙" w:hAnsi="TH SarabunIT๙" w:cs="TH SarabunIT๙"/>
-          <w:cs/>
-        </w:rPr>
         <w:t xml:space="preserve"> โดยมี </w:t>
       </w:r>
       <w:r>
         <w:rPr>
           <w:rFonts w:ascii="TH SarabunIT๙" w:hAnsi="TH SarabunIT๙" w:cs="TH SarabunIT๙"/>
         </w:rPr>
-        <w:t>${</w:t>
-      </w:r>
-      <w:proofErr w:type="spellStart"/>
-      <w:r>
-        <w:rPr>
-          <w:rFonts w:ascii="TH SarabunIT๙" w:hAnsi="TH SarabunIT๙" w:cs="TH SarabunIT๙"/>
-        </w:rPr>
-        <w:t>FormReqHeadProjectPerson</w:t>
-      </w:r>
-      <w:proofErr w:type="spellEnd"/>
-      <w:r>
-        <w:rPr>
-          <w:rFonts w:ascii="TH SarabunIT๙" w:hAnsi="TH SarabunIT๙" w:cs="TH SarabunIT๙"/>
-        </w:rPr>
-        <w:t xml:space="preserve">} </w:t>
+        <w:t xml:space="preserve">${FormReqHeadProjectPerson} </w:t>
       </w:r>
       <w:r>
         <w:rPr>
@@ -614,21 +483,7 @@
         <w:rPr>
           <w:rFonts w:ascii="TH SarabunIT๙" w:hAnsi="TH SarabunIT๙" w:cs="TH SarabunIT๙"/>
         </w:rPr>
-        <w:t>${</w:t>
-      </w:r>
-      <w:proofErr w:type="spellStart"/>
-      <w:r>
-        <w:rPr>
-          <w:rFonts w:ascii="TH SarabunIT๙" w:hAnsi="TH SarabunIT๙" w:cs="TH SarabunIT๙"/>
-        </w:rPr>
-        <w:t>FormReqDepartment</w:t>
-      </w:r>
-      <w:proofErr w:type="spellEnd"/>
-      <w:r>
-        <w:rPr>
-          <w:rFonts w:ascii="TH SarabunIT๙" w:hAnsi="TH SarabunIT๙" w:cs="TH SarabunIT๙"/>
-        </w:rPr>
-        <w:t>}</w:t>
+        <w:t>${FormReqDepartment}</w:t>
       </w:r>
       <w:r>
         <w:rPr>
@@ -691,7 +546,6 @@
         <w:jc w:val="both"/>
         <w:rPr>
           <w:rFonts w:ascii="TH SarabunIT๙" w:hAnsi="TH SarabunIT๙" w:cs="TH SarabunIT๙"/>
-          <w:cs/>
         </w:rPr>
       </w:pPr>
       <w:r>
@@ -1183,8 +1037,6 @@
           <w:szCs w:val="36"/>
         </w:rPr>
       </w:pPr>
-      <w:bookmarkStart w:id="0" w:name="_GoBack"/>
-      <w:bookmarkEnd w:id="0"/>
     </w:p>
     <w:p>
       <w:pPr>
@@ -1430,25 +1282,7 @@
           <w:sz w:val="32"/>
           <w:szCs w:val="32"/>
         </w:rPr>
-        <w:t>${</w:t>
-      </w:r>
-      <w:proofErr w:type="spellStart"/>
-      <w:r>
-        <w:rPr>
-          <w:rFonts w:ascii="TH SarabunPSK" w:hAnsi="TH SarabunPSK" w:cs="TH SarabunPSK"/>
-          <w:sz w:val="32"/>
-          <w:szCs w:val="32"/>
-        </w:rPr>
-        <w:t>FormReqTopic</w:t>
-      </w:r>
-      <w:proofErr w:type="spellEnd"/>
-      <w:r>
-        <w:rPr>
-          <w:rFonts w:ascii="TH SarabunPSK" w:hAnsi="TH SarabunPSK" w:cs="TH SarabunPSK"/>
-          <w:sz w:val="32"/>
-          <w:szCs w:val="32"/>
-        </w:rPr>
-        <w:t>}</w:t>
+        <w:t>${FormReqTopic}</w:t>
       </w:r>
       <w:r>
         <w:rPr>
@@ -1527,27 +1361,27 @@
           <w:sz w:val="32"/>
           <w:szCs w:val="32"/>
         </w:rPr>
-        <w:t>${</w:t>
-      </w:r>
-      <w:proofErr w:type="spellStart"/>
+        <w:t>${FormReqSponser}</w:t>
+      </w:r>
       <w:r>
         <w:rPr>
           <w:rFonts w:ascii="TH SarabunPSK" w:hAnsi="TH SarabunPSK" w:cs="TH SarabunPSK"/>
           <w:spacing w:val="-8"/>
           <w:sz w:val="32"/>
           <w:szCs w:val="32"/>
-        </w:rPr>
-        <w:t>FormReqSponser</w:t>
-      </w:r>
-      <w:proofErr w:type="spellEnd"/>
+          <w:cs/>
+        </w:rPr>
+        <w:t xml:space="preserve"> </w:t>
+      </w:r>
       <w:r>
         <w:rPr>
           <w:rFonts w:ascii="TH SarabunPSK" w:hAnsi="TH SarabunPSK" w:cs="TH SarabunPSK"/>
           <w:spacing w:val="-8"/>
           <w:sz w:val="32"/>
           <w:szCs w:val="32"/>
-        </w:rPr>
-        <w:t>}</w:t>
+          <w:cs/>
+        </w:rPr>
+        <w:t>เพื่อ</w:t>
       </w:r>
       <w:r>
         <w:rPr>
@@ -1557,6 +1391,26 @@
           <w:szCs w:val="32"/>
           <w:cs/>
         </w:rPr>
+        <w:t>ให้</w:t>
+      </w:r>
+      <w:r>
+        <w:rPr>
+          <w:rFonts w:ascii="TH SarabunPSK" w:hAnsi="TH SarabunPSK" w:cs="TH SarabunPSK"/>
+          <w:spacing w:val="-8"/>
+          <w:sz w:val="32"/>
+          <w:szCs w:val="32"/>
+          <w:cs/>
+        </w:rPr>
+        <w:t>ทำการศึกษาวิจัย เรื่อง</w:t>
+      </w:r>
+      <w:r>
+        <w:rPr>
+          <w:rFonts w:ascii="TH SarabunPSK" w:hAnsi="TH SarabunPSK" w:cs="TH SarabunPSK"/>
+          <w:spacing w:val="-8"/>
+          <w:sz w:val="32"/>
+          <w:szCs w:val="32"/>
+          <w:cs/>
+        </w:rPr>
         <w:t xml:space="preserve"> </w:t>
       </w:r>
       <w:r>
@@ -1567,7 +1421,7 @@
           <w:szCs w:val="32"/>
           <w:cs/>
         </w:rPr>
-        <w:t>เพื่อ</w:t>
+        <w:t>โครงการ “</w:t>
       </w:r>
       <w:r>
         <w:rPr>
@@ -1575,9 +1429,8 @@
           <w:spacing w:val="-8"/>
           <w:sz w:val="32"/>
           <w:szCs w:val="32"/>
-          <w:cs/>
-        </w:rPr>
-        <w:t>ให้</w:t>
+        </w:rPr>
+        <w:t>${FormReqTopic}</w:t>
       </w:r>
       <w:r>
         <w:rPr>
@@ -1587,7 +1440,7 @@
           <w:szCs w:val="32"/>
           <w:cs/>
         </w:rPr>
-        <w:t>ทำการศึกษาวิจัย เรื่อง</w:t>
+        <w:t>”</w:t>
       </w:r>
       <w:r>
         <w:rPr>
@@ -1607,7 +1460,7 @@
           <w:szCs w:val="32"/>
           <w:cs/>
         </w:rPr>
-        <w:t>โครงการ “</w:t>
+        <w:t>เป็นจำนวนเงิน</w:t>
       </w:r>
       <w:r>
         <w:rPr>
@@ -1615,10 +1468,10 @@
           <w:spacing w:val="-8"/>
           <w:sz w:val="32"/>
           <w:szCs w:val="32"/>
-        </w:rPr>
-        <w:t>${</w:t>
-      </w:r>
-      <w:proofErr w:type="spellStart"/>
+          <w:cs/>
+        </w:rPr>
+        <w:t xml:space="preserve"> </w:t>
+      </w:r>
       <w:r>
         <w:rPr>
           <w:rFonts w:ascii="TH SarabunPSK" w:hAnsi="TH SarabunPSK" w:cs="TH SarabunPSK"/>
@@ -1626,17 +1479,17 @@
           <w:sz w:val="32"/>
           <w:szCs w:val="32"/>
         </w:rPr>
-        <w:t>FormReqTopic</w:t>
-      </w:r>
-      <w:proofErr w:type="spellEnd"/>
+        <w:t>${FormReqBudgetScholarship}</w:t>
+      </w:r>
       <w:r>
         <w:rPr>
           <w:rFonts w:ascii="TH SarabunPSK" w:hAnsi="TH SarabunPSK" w:cs="TH SarabunPSK"/>
           <w:spacing w:val="-8"/>
           <w:sz w:val="32"/>
           <w:szCs w:val="32"/>
-        </w:rPr>
-        <w:t>}</w:t>
+          <w:cs/>
+        </w:rPr>
+        <w:t xml:space="preserve"> บาท (</w:t>
       </w:r>
       <w:r>
         <w:rPr>
@@ -1644,9 +1497,8 @@
           <w:spacing w:val="-8"/>
           <w:sz w:val="32"/>
           <w:szCs w:val="32"/>
-          <w:cs/>
-        </w:rPr>
-        <w:t>”</w:t>
+        </w:rPr>
+        <w:t>${FormReqBudgetScholarshipText}</w:t>
       </w:r>
       <w:r>
         <w:rPr>
@@ -1656,6 +1508,16 @@
           <w:szCs w:val="32"/>
           <w:cs/>
         </w:rPr>
+        <w:t>)</w:t>
+      </w:r>
+      <w:r>
+        <w:rPr>
+          <w:rFonts w:ascii="TH SarabunPSK" w:hAnsi="TH SarabunPSK" w:cs="TH SarabunPSK"/>
+          <w:spacing w:val="-8"/>
+          <w:sz w:val="32"/>
+          <w:szCs w:val="32"/>
+          <w:cs/>
+        </w:rPr>
         <w:t xml:space="preserve"> </w:t>
       </w:r>
       <w:r>
@@ -1666,7 +1528,7 @@
           <w:szCs w:val="32"/>
           <w:cs/>
         </w:rPr>
-        <w:t>เป็นจำนวนเงิน</w:t>
+        <w:t xml:space="preserve">โดยมีกำหนดระยะเวลา </w:t>
       </w:r>
       <w:r>
         <w:rPr>
@@ -1674,6 +1536,15 @@
           <w:spacing w:val="-8"/>
           <w:sz w:val="32"/>
           <w:szCs w:val="32"/>
+        </w:rPr>
+        <w:t>${DateDifYM}</w:t>
+      </w:r>
+      <w:r>
+        <w:rPr>
+          <w:rFonts w:ascii="TH SarabunPSK" w:hAnsi="TH SarabunPSK" w:cs="TH SarabunPSK"/>
+          <w:spacing w:val="-8"/>
+          <w:sz w:val="32"/>
+          <w:szCs w:val="32"/>
           <w:cs/>
         </w:rPr>
         <w:t xml:space="preserve"> </w:t>
@@ -1684,20 +1555,20 @@
           <w:spacing w:val="-8"/>
           <w:sz w:val="32"/>
           <w:szCs w:val="32"/>
-        </w:rPr>
-        <w:t>${</w:t>
-      </w:r>
-      <w:proofErr w:type="spellStart"/>
+          <w:cs/>
+        </w:rPr>
+        <w:t>ทั้งนี้ตั้งแต่</w:t>
+      </w:r>
       <w:r>
         <w:rPr>
           <w:rFonts w:ascii="TH SarabunPSK" w:hAnsi="TH SarabunPSK" w:cs="TH SarabunPSK"/>
           <w:spacing w:val="-8"/>
           <w:sz w:val="32"/>
           <w:szCs w:val="32"/>
-        </w:rPr>
-        <w:t>FormReqBudgetScholarship</w:t>
-      </w:r>
-      <w:proofErr w:type="spellEnd"/>
+          <w:cs/>
+        </w:rPr>
+        <w:t xml:space="preserve">วันที่ </w:t>
+      </w:r>
       <w:r>
         <w:rPr>
           <w:rFonts w:ascii="TH SarabunPSK" w:hAnsi="TH SarabunPSK" w:cs="TH SarabunPSK"/>
@@ -1705,7 +1576,7 @@
           <w:sz w:val="32"/>
           <w:szCs w:val="32"/>
         </w:rPr>
-        <w:t>}</w:t>
+        <w:t>${FormReqStartDateScholarship}</w:t>
       </w:r>
       <w:r>
         <w:rPr>
@@ -1715,7 +1586,7 @@
           <w:szCs w:val="32"/>
           <w:cs/>
         </w:rPr>
-        <w:t xml:space="preserve"> บาท (</w:t>
+        <w:t xml:space="preserve"> ถึง </w:t>
       </w:r>
       <w:r>
         <w:rPr>
@@ -1724,184 +1595,7 @@
           <w:sz w:val="32"/>
           <w:szCs w:val="32"/>
         </w:rPr>
-        <w:t>${</w:t>
-      </w:r>
-      <w:proofErr w:type="spellStart"/>
-      <w:r>
-        <w:rPr>
-          <w:rFonts w:ascii="TH SarabunPSK" w:hAnsi="TH SarabunPSK" w:cs="TH SarabunPSK"/>
-          <w:spacing w:val="-8"/>
-          <w:sz w:val="32"/>
-          <w:szCs w:val="32"/>
-        </w:rPr>
-        <w:t>FormReqBudgetScholarshipText</w:t>
-      </w:r>
-      <w:proofErr w:type="spellEnd"/>
-      <w:r>
-        <w:rPr>
-          <w:rFonts w:ascii="TH SarabunPSK" w:hAnsi="TH SarabunPSK" w:cs="TH SarabunPSK"/>
-          <w:spacing w:val="-8"/>
-          <w:sz w:val="32"/>
-          <w:szCs w:val="32"/>
-        </w:rPr>
-        <w:t>}</w:t>
-      </w:r>
-      <w:r>
-        <w:rPr>
-          <w:rFonts w:ascii="TH SarabunPSK" w:hAnsi="TH SarabunPSK" w:cs="TH SarabunPSK"/>
-          <w:spacing w:val="-8"/>
-          <w:sz w:val="32"/>
-          <w:szCs w:val="32"/>
-          <w:cs/>
-        </w:rPr>
-        <w:t>)</w:t>
-      </w:r>
-      <w:r>
-        <w:rPr>
-          <w:rFonts w:ascii="TH SarabunPSK" w:hAnsi="TH SarabunPSK" w:cs="TH SarabunPSK"/>
-          <w:spacing w:val="-8"/>
-          <w:sz w:val="32"/>
-          <w:szCs w:val="32"/>
-          <w:cs/>
-        </w:rPr>
-        <w:t xml:space="preserve"> </w:t>
-      </w:r>
-      <w:r>
-        <w:rPr>
-          <w:rFonts w:ascii="TH SarabunPSK" w:hAnsi="TH SarabunPSK" w:cs="TH SarabunPSK"/>
-          <w:spacing w:val="-8"/>
-          <w:sz w:val="32"/>
-          <w:szCs w:val="32"/>
-          <w:cs/>
-        </w:rPr>
-        <w:t xml:space="preserve">โดยมีกำหนดระยะเวลา </w:t>
-      </w:r>
-      <w:r>
-        <w:rPr>
-          <w:rFonts w:ascii="TH SarabunPSK" w:hAnsi="TH SarabunPSK" w:cs="TH SarabunPSK"/>
-          <w:spacing w:val="-8"/>
-          <w:sz w:val="32"/>
-          <w:szCs w:val="32"/>
-        </w:rPr>
-        <w:t>${</w:t>
-      </w:r>
-      <w:proofErr w:type="spellStart"/>
-      <w:r>
-        <w:rPr>
-          <w:rFonts w:ascii="TH SarabunPSK" w:hAnsi="TH SarabunPSK" w:cs="TH SarabunPSK"/>
-          <w:spacing w:val="-8"/>
-          <w:sz w:val="32"/>
-          <w:szCs w:val="32"/>
-        </w:rPr>
-        <w:t>DateDifYM</w:t>
-      </w:r>
-      <w:proofErr w:type="spellEnd"/>
-      <w:r>
-        <w:rPr>
-          <w:rFonts w:ascii="TH SarabunPSK" w:hAnsi="TH SarabunPSK" w:cs="TH SarabunPSK"/>
-          <w:spacing w:val="-8"/>
-          <w:sz w:val="32"/>
-          <w:szCs w:val="32"/>
-        </w:rPr>
-        <w:t>}</w:t>
-      </w:r>
-      <w:r>
-        <w:rPr>
-          <w:rFonts w:ascii="TH SarabunPSK" w:hAnsi="TH SarabunPSK" w:cs="TH SarabunPSK"/>
-          <w:spacing w:val="-8"/>
-          <w:sz w:val="32"/>
-          <w:szCs w:val="32"/>
-          <w:cs/>
-        </w:rPr>
-        <w:t xml:space="preserve"> </w:t>
-      </w:r>
-      <w:r>
-        <w:rPr>
-          <w:rFonts w:ascii="TH SarabunPSK" w:hAnsi="TH SarabunPSK" w:cs="TH SarabunPSK"/>
-          <w:spacing w:val="-8"/>
-          <w:sz w:val="32"/>
-          <w:szCs w:val="32"/>
-          <w:cs/>
-        </w:rPr>
-        <w:t>ทั้งนี้ตั้งแต่</w:t>
-      </w:r>
-      <w:r>
-        <w:rPr>
-          <w:rFonts w:ascii="TH SarabunPSK" w:hAnsi="TH SarabunPSK" w:cs="TH SarabunPSK"/>
-          <w:spacing w:val="-8"/>
-          <w:sz w:val="32"/>
-          <w:szCs w:val="32"/>
-          <w:cs/>
-        </w:rPr>
-        <w:t xml:space="preserve">วันที่ </w:t>
-      </w:r>
-      <w:r>
-        <w:rPr>
-          <w:rFonts w:ascii="TH SarabunPSK" w:hAnsi="TH SarabunPSK" w:cs="TH SarabunPSK"/>
-          <w:spacing w:val="-8"/>
-          <w:sz w:val="32"/>
-          <w:szCs w:val="32"/>
-        </w:rPr>
-        <w:t>${</w:t>
-      </w:r>
-      <w:proofErr w:type="spellStart"/>
-      <w:r>
-        <w:rPr>
-          <w:rFonts w:ascii="TH SarabunPSK" w:hAnsi="TH SarabunPSK" w:cs="TH SarabunPSK"/>
-          <w:spacing w:val="-8"/>
-          <w:sz w:val="32"/>
-          <w:szCs w:val="32"/>
-        </w:rPr>
-        <w:t>FormReqStartDateScholarship</w:t>
-      </w:r>
-      <w:proofErr w:type="spellEnd"/>
-      <w:r>
-        <w:rPr>
-          <w:rFonts w:ascii="TH SarabunPSK" w:hAnsi="TH SarabunPSK" w:cs="TH SarabunPSK"/>
-          <w:spacing w:val="-8"/>
-          <w:sz w:val="32"/>
-          <w:szCs w:val="32"/>
-        </w:rPr>
-        <w:t>}</w:t>
-      </w:r>
-      <w:r>
-        <w:rPr>
-          <w:rFonts w:ascii="TH SarabunPSK" w:hAnsi="TH SarabunPSK" w:cs="TH SarabunPSK"/>
-          <w:spacing w:val="-8"/>
-          <w:sz w:val="32"/>
-          <w:szCs w:val="32"/>
-          <w:cs/>
-        </w:rPr>
-        <w:t xml:space="preserve"> ถึง </w:t>
-      </w:r>
-      <w:r>
-        <w:rPr>
-          <w:rFonts w:ascii="TH SarabunPSK" w:hAnsi="TH SarabunPSK" w:cs="TH SarabunPSK"/>
-          <w:spacing w:val="-8"/>
-          <w:sz w:val="32"/>
-          <w:szCs w:val="32"/>
-        </w:rPr>
-        <w:t>${</w:t>
-      </w:r>
-      <w:proofErr w:type="spellStart"/>
-      <w:r>
-        <w:rPr>
-          <w:rFonts w:ascii="TH SarabunPSK" w:hAnsi="TH SarabunPSK" w:cs="TH SarabunPSK"/>
-          <w:spacing w:val="-8"/>
-          <w:sz w:val="32"/>
-          <w:szCs w:val="32"/>
-        </w:rPr>
-        <w:t>FormReqEndDateScholarship</w:t>
-      </w:r>
-      <w:proofErr w:type="spellEnd"/>
-      <w:r>
-        <w:rPr>
-          <w:rFonts w:ascii="TH SarabunPSK" w:hAnsi="TH SarabunPSK" w:cs="TH SarabunPSK"/>
-          <w:spacing w:val="-8"/>
-          <w:sz w:val="32"/>
-          <w:szCs w:val="32"/>
-        </w:rPr>
-        <w:t>}</w:t>
+        <w:t>${FormReqEndDateScholarship}</w:t>
       </w:r>
       <w:r>
         <w:rPr>
@@ -2052,69 +1746,47 @@
           <w:szCs w:val="32"/>
           <w:lang w:val="en-US"/>
         </w:rPr>
-        <w:t>${</w:t>
-      </w:r>
-      <w:proofErr w:type="spellStart"/>
+        <w:t>${FormReqTopic}</w:t>
+      </w:r>
       <w:r>
         <w:rPr>
           <w:rFonts w:ascii="TH SarabunPSK" w:hAnsi="TH SarabunPSK" w:cs="TH SarabunPSK"/>
           <w:spacing w:val="-8"/>
           <w:sz w:val="32"/>
           <w:szCs w:val="32"/>
+          <w:cs/>
+        </w:rPr>
+        <w:t xml:space="preserve">” </w:t>
+      </w:r>
+      <w:r>
+        <w:rPr>
+          <w:rFonts w:ascii="TH SarabunPSK" w:hAnsi="TH SarabunPSK" w:cs="TH SarabunPSK"/>
+          <w:spacing w:val="-8"/>
+          <w:sz w:val="32"/>
+          <w:szCs w:val="32"/>
+          <w:cs/>
+        </w:rPr>
+        <w:t>โดยได้ผ่านความเห็นชอบจาก</w:t>
+      </w:r>
+      <w:r>
+        <w:rPr>
+          <w:rFonts w:ascii="TH SarabunPSK" w:hAnsi="TH SarabunPSK" w:cs="TH SarabunPSK"/>
+          <w:spacing w:val="-8"/>
+          <w:sz w:val="32"/>
+          <w:szCs w:val="32"/>
+          <w:cs/>
+        </w:rPr>
+        <w:t>คณะกรรมการบริหารประจำคณะแพทยศาสตร์ ครั้งที่</w:t>
+      </w:r>
+      <w:r>
+        <w:rPr>
+          <w:rFonts w:ascii="TH SarabunPSK" w:hAnsi="TH SarabunPSK" w:cs="TH SarabunPSK"/>
+          <w:spacing w:val="-8"/>
+          <w:sz w:val="32"/>
+          <w:szCs w:val="32"/>
+          <w:cs/>
           <w:lang w:val="en-US"/>
         </w:rPr>
-        <w:t>FormReqTopic</w:t>
-      </w:r>
-      <w:proofErr w:type="spellEnd"/>
-      <w:r>
-        <w:rPr>
-          <w:rFonts w:ascii="TH SarabunPSK" w:hAnsi="TH SarabunPSK" w:cs="TH SarabunPSK"/>
-          <w:spacing w:val="-8"/>
-          <w:sz w:val="32"/>
-          <w:szCs w:val="32"/>
-          <w:lang w:val="en-US"/>
-        </w:rPr>
-        <w:t>}</w:t>
-      </w:r>
-      <w:r>
-        <w:rPr>
-          <w:rFonts w:ascii="TH SarabunPSK" w:hAnsi="TH SarabunPSK" w:cs="TH SarabunPSK"/>
-          <w:spacing w:val="-8"/>
-          <w:sz w:val="32"/>
-          <w:szCs w:val="32"/>
-          <w:cs/>
-        </w:rPr>
-        <w:t xml:space="preserve">” </w:t>
-      </w:r>
-      <w:r>
-        <w:rPr>
-          <w:rFonts w:ascii="TH SarabunPSK" w:hAnsi="TH SarabunPSK" w:cs="TH SarabunPSK"/>
-          <w:spacing w:val="-8"/>
-          <w:sz w:val="32"/>
-          <w:szCs w:val="32"/>
-          <w:cs/>
-        </w:rPr>
-        <w:t>โดยได้ผ่านความเห็นชอบจาก</w:t>
-      </w:r>
-      <w:r>
-        <w:rPr>
-          <w:rFonts w:ascii="TH SarabunPSK" w:hAnsi="TH SarabunPSK" w:cs="TH SarabunPSK"/>
-          <w:spacing w:val="-8"/>
-          <w:sz w:val="32"/>
-          <w:szCs w:val="32"/>
-          <w:cs/>
-        </w:rPr>
-        <w:t>คณะกรรมการบริหารประจำคณะแพทยศาสตร์ ครั้งที่</w:t>
-      </w:r>
-      <w:r>
-        <w:rPr>
-          <w:rFonts w:ascii="TH SarabunPSK" w:hAnsi="TH SarabunPSK" w:cs="TH SarabunPSK"/>
-          <w:spacing w:val="-8"/>
-          <w:sz w:val="32"/>
-          <w:szCs w:val="32"/>
-          <w:cs/>
-          <w:lang w:val="en-US"/>
-        </w:rPr>
         <w:t xml:space="preserve"> </w:t>
       </w:r>
       <w:r>
@@ -2123,25 +1795,7 @@
           <w:sz w:val="32"/>
           <w:szCs w:val="32"/>
         </w:rPr>
-        <w:t>${</w:t>
-      </w:r>
-      <w:proofErr w:type="spellStart"/>
-      <w:r>
-        <w:rPr>
-          <w:rFonts w:ascii="TH SarabunPSK" w:hAnsi="TH SarabunPSK" w:cs="TH SarabunPSK"/>
-          <w:sz w:val="32"/>
-          <w:szCs w:val="32"/>
-        </w:rPr>
-        <w:t>FormReqMemoRound</w:t>
-      </w:r>
-      <w:proofErr w:type="spellEnd"/>
-      <w:r>
-        <w:rPr>
-          <w:rFonts w:ascii="TH SarabunPSK" w:hAnsi="TH SarabunPSK" w:cs="TH SarabunPSK"/>
-          <w:sz w:val="32"/>
-          <w:szCs w:val="32"/>
-        </w:rPr>
-        <w:t>}</w:t>
+        <w:t>${FormReqMemoRound}</w:t>
       </w:r>
       <w:r>
         <w:rPr>
@@ -2158,25 +1812,7 @@
           <w:sz w:val="32"/>
           <w:szCs w:val="32"/>
         </w:rPr>
-        <w:t xml:space="preserve"> ${</w:t>
-      </w:r>
-      <w:proofErr w:type="spellStart"/>
-      <w:r>
-        <w:rPr>
-          <w:rFonts w:ascii="TH SarabunPSK" w:hAnsi="TH SarabunPSK" w:cs="TH SarabunPSK"/>
-          <w:sz w:val="32"/>
-          <w:szCs w:val="32"/>
-        </w:rPr>
-        <w:t>FormReqMemoDate</w:t>
-      </w:r>
-      <w:proofErr w:type="spellEnd"/>
-      <w:r>
-        <w:rPr>
-          <w:rFonts w:ascii="TH SarabunPSK" w:hAnsi="TH SarabunPSK" w:cs="TH SarabunPSK"/>
-          <w:sz w:val="32"/>
-          <w:szCs w:val="32"/>
-        </w:rPr>
-        <w:t>}</w:t>
+        <w:t xml:space="preserve"> ${FormReqMemoDate}</w:t>
       </w:r>
       <w:r>
         <w:rPr>
@@ -2225,7 +1861,7 @@
       <w:pPr>
         <w:jc w:val="thaiDistribute"/>
         <w:rPr>
-          <w:rFonts w:ascii="TH SarabunPSK" w:hAnsi="TH SarabunPSK" w:cs="TH SarabunPSK"/>
+          <w:rFonts w:ascii="TH SarabunPSK" w:hAnsi="TH SarabunPSK" w:cs="TH SarabunPSK" w:hint="cs"/>
           <w:sz w:val="32"/>
           <w:szCs w:val="32"/>
         </w:rPr>
@@ -2249,56 +1885,19 @@
           <w:szCs w:val="32"/>
           <w:cs/>
         </w:rPr>
-        <w:t>. วัตถุประสงค์โครงการวิจัย</w:t>
-      </w:r>
-    </w:p>
-    <w:p>
-      <w:pPr>
-        <w:jc w:val="thaiDistribute"/>
-        <w:rPr>
-          <w:rFonts w:ascii="TH SarabunPSK" w:hAnsi="TH SarabunPSK" w:cs="TH SarabunPSK"/>
-          <w:sz w:val="32"/>
-          <w:szCs w:val="32"/>
-        </w:rPr>
-      </w:pPr>
-      <w:r>
-        <w:rPr>
-          <w:rFonts w:ascii="TH SarabunPSK" w:hAnsi="TH SarabunPSK" w:cs="TH SarabunPSK"/>
-          <w:sz w:val="32"/>
-          <w:szCs w:val="32"/>
-        </w:rPr>
-        <w:t>${</w:t>
-      </w:r>
-      <w:proofErr w:type="spellStart"/>
-      <w:r>
-        <w:rPr>
-          <w:rFonts w:ascii="TH SarabunPSK" w:hAnsi="TH SarabunPSK" w:cs="TH SarabunPSK"/>
-          <w:sz w:val="32"/>
-          <w:szCs w:val="32"/>
-        </w:rPr>
-        <w:t>formreqobjective</w:t>
-      </w:r>
-      <w:proofErr w:type="spellEnd"/>
-      <w:r>
-        <w:rPr>
-          <w:rFonts w:ascii="TH SarabunPSK" w:hAnsi="TH SarabunPSK" w:cs="TH SarabunPSK"/>
-          <w:sz w:val="32"/>
-          <w:szCs w:val="32"/>
-        </w:rPr>
-        <w:t>}</w:t>
-      </w:r>
-    </w:p>
-    <w:p>
-      <w:pPr>
-        <w:jc w:val="thaiDistribute"/>
-        <w:rPr>
-          <w:rFonts w:ascii="TH SarabunPSK" w:hAnsi="TH SarabunPSK" w:cs="TH SarabunPSK"/>
+        <w:t>. วัตถุประสงค์</w:t>
+      </w:r>
+      <w:r>
+        <w:rPr>
+          <w:rFonts w:ascii="TH SarabunPSK" w:hAnsi="TH SarabunPSK" w:cs="TH SarabunPSK" w:hint="cs"/>
           <w:b/>
           <w:bCs/>
           <w:sz w:val="32"/>
           <w:szCs w:val="32"/>
-        </w:rPr>
-      </w:pPr>
+          <w:cs/>
+        </w:rPr>
+        <w:t>ของ</w:t>
+      </w:r>
       <w:r>
         <w:rPr>
           <w:rFonts w:ascii="TH SarabunPSK" w:hAnsi="TH SarabunPSK" w:cs="TH SarabunPSK"/>
@@ -2306,19 +1905,73 @@
           <w:bCs/>
           <w:sz w:val="32"/>
           <w:szCs w:val="32"/>
-        </w:rPr>
-        <w:t>2</w:t>
-      </w:r>
-      <w:r>
+          <w:cs/>
+        </w:rPr>
+        <w:t>โครงการ</w:t>
+      </w:r>
+      <w:bookmarkStart w:id="0" w:name="_GoBack"/>
+      <w:bookmarkEnd w:id="0"/>
+    </w:p>
+    <w:p>
+      <w:pPr>
+        <w:jc w:val="thaiDistribute"/>
+        <w:rPr>
+          <w:rFonts w:ascii="TH SarabunPSK" w:hAnsi="TH SarabunPSK" w:cs="TH SarabunPSK"/>
+          <w:sz w:val="32"/>
+          <w:szCs w:val="32"/>
+        </w:rPr>
+      </w:pPr>
+      <w:r>
+        <w:rPr>
+          <w:rFonts w:ascii="TH SarabunPSK" w:hAnsi="TH SarabunPSK" w:cs="TH SarabunPSK"/>
+          <w:sz w:val="32"/>
+          <w:szCs w:val="32"/>
+        </w:rPr>
+        <w:t>${formreqobjective}</w:t>
+      </w:r>
+    </w:p>
+    <w:p>
+      <w:pPr>
+        <w:jc w:val="thaiDistribute"/>
         <w:rPr>
           <w:rFonts w:ascii="TH SarabunPSK" w:hAnsi="TH SarabunPSK" w:cs="TH SarabunPSK"/>
           <w:b/>
           <w:bCs/>
           <w:sz w:val="32"/>
           <w:szCs w:val="32"/>
-          <w:cs/>
-        </w:rPr>
-        <w:t>. การบริหารโครงการวิจัย</w:t>
+        </w:rPr>
+      </w:pPr>
+      <w:r>
+        <w:rPr>
+          <w:rFonts w:ascii="TH SarabunPSK" w:hAnsi="TH SarabunPSK" w:cs="TH SarabunPSK"/>
+          <w:b/>
+          <w:bCs/>
+          <w:sz w:val="32"/>
+          <w:szCs w:val="32"/>
+        </w:rPr>
+        <w:t>2</w:t>
+      </w:r>
+      <w:r>
+        <w:rPr>
+          <w:rFonts w:ascii="TH SarabunPSK" w:hAnsi="TH SarabunPSK" w:cs="TH SarabunPSK"/>
+          <w:b/>
+          <w:bCs/>
+          <w:sz w:val="32"/>
+          <w:szCs w:val="32"/>
+          <w:cs/>
+        </w:rPr>
+        <w:t xml:space="preserve">. </w:t>
+      </w:r>
+      <w:r>
+        <w:rPr>
+          <w:rFonts w:ascii="TH SarabunPSK" w:hAnsi="TH SarabunPSK" w:cs="TH SarabunPSK"/>
+          <w:b/>
+          <w:bCs/>
+          <w:sz w:val="32"/>
+          <w:szCs w:val="32"/>
+          <w:cs/>
+        </w:rPr>
+        <w:t>การบริหารโครงการ</w:t>
       </w:r>
     </w:p>
     <w:p>
@@ -2401,25 +2054,7 @@
           <w:sz w:val="32"/>
           <w:szCs w:val="32"/>
         </w:rPr>
-        <w:t>${</w:t>
-      </w:r>
-      <w:proofErr w:type="spellStart"/>
-      <w:r>
-        <w:rPr>
-          <w:rFonts w:ascii="TH SarabunPSK" w:hAnsi="TH SarabunPSK" w:cs="TH SarabunPSK"/>
-          <w:sz w:val="32"/>
-          <w:szCs w:val="32"/>
-        </w:rPr>
-        <w:t>FormReqResponsibleProjectPerson</w:t>
-      </w:r>
-      <w:proofErr w:type="spellEnd"/>
-      <w:r>
-        <w:rPr>
-          <w:rFonts w:ascii="TH SarabunPSK" w:hAnsi="TH SarabunPSK" w:cs="TH SarabunPSK"/>
-          <w:sz w:val="32"/>
-          <w:szCs w:val="32"/>
-        </w:rPr>
-        <w:t>}</w:t>
+        <w:t>${FormReqResponsibleProjectPerson}</w:t>
       </w:r>
       <w:r>
         <w:rPr>
@@ -2519,25 +2154,7 @@
           <w:sz w:val="32"/>
           <w:szCs w:val="32"/>
         </w:rPr>
-        <w:t>1 ${</w:t>
-      </w:r>
-      <w:proofErr w:type="spellStart"/>
-      <w:r>
-        <w:rPr>
-          <w:rFonts w:ascii="TH SarabunPSK" w:hAnsi="TH SarabunPSK" w:cs="TH SarabunPSK"/>
-          <w:sz w:val="32"/>
-          <w:szCs w:val="32"/>
-        </w:rPr>
-        <w:t>FormReqHeadProjectPerson</w:t>
-      </w:r>
-      <w:proofErr w:type="spellEnd"/>
-      <w:r>
-        <w:rPr>
-          <w:rFonts w:ascii="TH SarabunPSK" w:hAnsi="TH SarabunPSK" w:cs="TH SarabunPSK"/>
-          <w:sz w:val="32"/>
-          <w:szCs w:val="32"/>
-        </w:rPr>
-        <w:t>}</w:t>
+        <w:t>1 ${FormReqHeadProjectPerson}</w:t>
       </w:r>
       <w:r>
         <w:rPr>
@@ -2600,7 +2217,6 @@
         </w:rPr>
         <w:t>${</w:t>
       </w:r>
-      <w:proofErr w:type="spellStart"/>
       <w:r>
         <w:rPr>
           <w:rFonts w:ascii="TH SarabunPSK" w:hAnsi="TH SarabunPSK" w:cs="TH SarabunPSK"/>
@@ -2609,7 +2225,6 @@
         </w:rPr>
         <w:t>formreqmanagementproject</w:t>
       </w:r>
-      <w:proofErr w:type="spellEnd"/>
       <w:r>
         <w:rPr>
           <w:rFonts w:ascii="TH SarabunPSK" w:hAnsi="TH SarabunPSK" w:cs="TH SarabunPSK"/>
@@ -2683,21 +2298,21 @@
       </w:r>
       <w:r>
         <w:rPr>
+          <w:rFonts w:ascii="TH SarabunPSK" w:hAnsi="TH SarabunPSK" w:cs="TH SarabunPSK"/>
+          <w:spacing w:val="-8"/>
+          <w:sz w:val="32"/>
+          <w:szCs w:val="32"/>
+        </w:rPr>
+        <w:t>${FormReqSponser}</w:t>
+      </w:r>
+      <w:r>
+        <w:rPr>
           <w:rFonts w:ascii="TH SarabunPSK" w:eastAsia="Cordia New" w:hAnsi="TH SarabunPSK" w:cs="TH SarabunPSK"/>
           <w:sz w:val="32"/>
           <w:szCs w:val="32"/>
           <w:cs/>
         </w:rPr>
-        <w:t>สำนัก</w:t>
-      </w:r>
-      <w:r>
-        <w:rPr>
-          <w:rFonts w:ascii="TH SarabunPSK" w:hAnsi="TH SarabunPSK" w:cs="TH SarabunPSK"/>
-          <w:sz w:val="32"/>
-          <w:szCs w:val="32"/>
-          <w:cs/>
-        </w:rPr>
-        <w:t>คณะกรรมการวิจัยแห่งชาติ</w:t>
+        <w:t xml:space="preserve"> </w:t>
       </w:r>
       <w:r>
         <w:rPr>
@@ -2706,54 +2321,25 @@
           <w:szCs w:val="32"/>
           <w:cs/>
         </w:rPr>
+        <w:t>จำนวนเงิน</w:t>
+      </w:r>
+      <w:r>
+        <w:rPr>
+          <w:rFonts w:ascii="TH SarabunPSK" w:hAnsi="TH SarabunPSK" w:cs="TH SarabunPSK"/>
+          <w:sz w:val="32"/>
+          <w:szCs w:val="32"/>
+          <w:cs/>
+        </w:rPr>
         <w:t xml:space="preserve"> </w:t>
       </w:r>
       <w:r>
         <w:rPr>
-          <w:rFonts w:ascii="TH SarabunPSK" w:eastAsia="Cordia New" w:hAnsi="TH SarabunPSK" w:cs="TH SarabunPSK"/>
-          <w:sz w:val="32"/>
-          <w:szCs w:val="32"/>
-          <w:cs/>
-        </w:rPr>
-        <w:t>จำนวนเงิน</w:t>
-      </w:r>
-      <w:r>
-        <w:rPr>
-          <w:rFonts w:ascii="TH SarabunPSK" w:hAnsi="TH SarabunPSK" w:cs="TH SarabunPSK"/>
-          <w:sz w:val="32"/>
-          <w:szCs w:val="32"/>
-          <w:cs/>
-        </w:rPr>
-        <w:t xml:space="preserve"> </w:t>
-      </w:r>
-      <w:r>
-        <w:rPr>
           <w:rFonts w:ascii="TH SarabunPSK" w:hAnsi="TH SarabunPSK" w:cs="TH SarabunPSK"/>
           <w:sz w:val="32"/>
           <w:szCs w:val="32"/>
           <w:lang w:val="en-US"/>
         </w:rPr>
-        <w:t>${</w:t>
-      </w:r>
-      <w:proofErr w:type="spellStart"/>
-      <w:r>
-        <w:rPr>
-          <w:rFonts w:ascii="TH SarabunPSK" w:hAnsi="TH SarabunPSK" w:cs="TH SarabunPSK"/>
-          <w:sz w:val="32"/>
-          <w:szCs w:val="32"/>
-          <w:lang w:val="en-US"/>
-        </w:rPr>
-        <w:t>FormReqBudgetScholarship</w:t>
-      </w:r>
-      <w:proofErr w:type="spellEnd"/>
-      <w:r>
-        <w:rPr>
-          <w:rFonts w:ascii="TH SarabunPSK" w:hAnsi="TH SarabunPSK" w:cs="TH SarabunPSK"/>
-          <w:sz w:val="32"/>
-          <w:szCs w:val="32"/>
-          <w:lang w:val="en-US"/>
-        </w:rPr>
-        <w:t>}</w:t>
+        <w:t>${FormReqBudgetScholarship}</w:t>
       </w:r>
       <w:r>
         <w:rPr>
@@ -2780,27 +2366,7 @@
           <w:sz w:val="32"/>
           <w:szCs w:val="32"/>
         </w:rPr>
-        <w:t>${</w:t>
-      </w:r>
-      <w:proofErr w:type="spellStart"/>
-      <w:r>
-        <w:rPr>
-          <w:rFonts w:ascii="TH SarabunPSK" w:hAnsi="TH SarabunPSK" w:cs="TH SarabunPSK"/>
-          <w:spacing w:val="-8"/>
-          <w:sz w:val="32"/>
-          <w:szCs w:val="32"/>
-        </w:rPr>
-        <w:t>FormReqBudgetScholarshipText</w:t>
-      </w:r>
-      <w:proofErr w:type="spellEnd"/>
-      <w:r>
-        <w:rPr>
-          <w:rFonts w:ascii="TH SarabunPSK" w:hAnsi="TH SarabunPSK" w:cs="TH SarabunPSK"/>
-          <w:spacing w:val="-8"/>
-          <w:sz w:val="32"/>
-          <w:szCs w:val="32"/>
-        </w:rPr>
-        <w:t>}</w:t>
+        <w:t>${FormReqBudgetScholarshipText}</w:t>
       </w:r>
       <w:r>
         <w:rPr>
@@ -2994,7 +2560,7 @@
           <w:szCs w:val="32"/>
           <w:cs/>
         </w:rPr>
-        <w:t>. การเก็บรักษาเงิน</w:t>
+        <w:t>. การเก็บรักษา</w:t>
       </w:r>
     </w:p>
     <w:p>
@@ -3164,6 +2730,17 @@
         </w:rPr>
         <w:t>. ผู้มีอำนาจสั่งจ่าย</w:t>
       </w:r>
+      <w:r>
+        <w:rPr>
+          <w:rFonts w:ascii="TH SarabunPSK" w:hAnsi="TH SarabunPSK" w:cs="TH SarabunPSK" w:hint="cs"/>
+          <w:b/>
+          <w:bCs/>
+          <w:sz w:val="32"/>
+          <w:szCs w:val="32"/>
+          <w:cs/>
+        </w:rPr>
+        <w:t>เงิน</w:t>
+      </w:r>
     </w:p>
     <w:p>
       <w:pPr>
@@ -3376,7 +2953,18 @@
           <w:szCs w:val="32"/>
           <w:cs/>
         </w:rPr>
-        <w:t>. การจัดทำรายงานการรับ-จ่ายเงินและการตรวจสอบ</w:t>
+        <w:t>. การจัดทำรายงานการรับ</w:t>
+      </w:r>
+      <w:r>
+        <w:rPr>
+          <w:rFonts w:ascii="TH SarabunPSK" w:hAnsi="TH SarabunPSK" w:cs="TH SarabunPSK"/>
+          <w:b/>
+          <w:bCs/>
+          <w:sz w:val="32"/>
+          <w:szCs w:val="32"/>
+          <w:cs/>
+        </w:rPr>
+        <w:t>จ่ายเงินและการตรวจสอบ</w:t>
       </w:r>
     </w:p>
     <w:p>
@@ -4002,7 +3590,7 @@
         <w:rFonts w:ascii="TH SarabunPSK" w:hAnsi="TH SarabunPSK" w:cs="TH SarabunPSK"/>
         <w:noProof/>
       </w:rPr>
-      <w:t>2</w:t>
+      <w:t>3</w:t>
     </w:r>
     <w:r>
       <w:rPr>
@@ -8172,7 +7760,7 @@
 </file>
 
 <file path=customXml/itemProps1.xml><?xml version="1.0" encoding="utf-8"?>
-<ds:datastoreItem xmlns:ds="http://schemas.openxmlformats.org/officeDocument/2006/customXml" ds:itemID="{540608D8-9FBA-498F-ABA6-BC4034412426}">
+<ds:datastoreItem xmlns:ds="http://schemas.openxmlformats.org/officeDocument/2006/customXml" ds:itemID="{603D4C93-0C9D-414A-B6C3-D937D04AD514}">
   <ds:schemaRefs>
     <ds:schemaRef ds:uri="http://schemas.openxmlformats.org/officeDocument/2006/bibliography"/>
   </ds:schemaRefs>
